--- a/davidsdo-brief-report.docx
+++ b/davidsdo-brief-report.docx
@@ -73,6 +73,7 @@
         </w:rPr>
         <w:t xml:space="preserve"> with 3 </w:t>
       </w:r>
+      <w:proofErr w:type="gramStart"/>
       <w:r>
         <w:rPr>
           <w:rFonts w:ascii="Arial" w:hAnsi="Arial" w:cs="Arial"/>
@@ -91,6 +92,7 @@
         <w:t>tfvars</w:t>
       </w:r>
       <w:proofErr w:type="spellEnd"/>
+      <w:proofErr w:type="gramEnd"/>
       <w:r>
         <w:rPr>
           <w:rFonts w:ascii="Arial" w:hAnsi="Arial" w:cs="Arial"/>
@@ -107,16 +109,14 @@
         </w:rPr>
         <w:t xml:space="preserve">and </w:t>
       </w:r>
-      <w:proofErr w:type="spellStart"/>
-      <w:r>
-        <w:rPr>
-          <w:rFonts w:ascii="Arial" w:hAnsi="Arial" w:cs="Arial"/>
-          <w:sz w:val="24"/>
-          <w:szCs w:val="24"/>
-        </w:rPr>
-        <w:t>configurre</w:t>
-      </w:r>
-      <w:proofErr w:type="spellEnd"/>
+      <w:r>
+        <w:rPr>
+          <w:rFonts w:ascii="Arial" w:hAnsi="Arial" w:cs="Arial"/>
+          <w:sz w:val="24"/>
+          <w:szCs w:val="24"/>
+        </w:rPr>
+        <w:t>configure</w:t>
+      </w:r>
       <w:r>
         <w:rPr>
           <w:rFonts w:ascii="Arial" w:hAnsi="Arial" w:cs="Arial"/>
@@ -157,7 +157,16 @@
           <w:sz w:val="24"/>
           <w:szCs w:val="24"/>
         </w:rPr>
-        <w:t>Scaling is also easy by just adding a new module folder. This will not affect the other modules and I can just add the new module in main.tf with the variables for all .</w:t>
+        <w:t xml:space="preserve">Scaling is also easy by just adding a new module folder. This will not affect the other modules and I can just add the new module in main.tf with the variables for </w:t>
+      </w:r>
+      <w:proofErr w:type="gramStart"/>
+      <w:r>
+        <w:rPr>
+          <w:rFonts w:ascii="Arial" w:hAnsi="Arial" w:cs="Arial"/>
+          <w:sz w:val="24"/>
+          <w:szCs w:val="24"/>
+        </w:rPr>
+        <w:t>all .</w:t>
       </w:r>
       <w:proofErr w:type="spellStart"/>
       <w:r>
@@ -169,6 +178,7 @@
         <w:t>tfvars</w:t>
       </w:r>
       <w:proofErr w:type="spellEnd"/>
+      <w:proofErr w:type="gramEnd"/>
       <w:r>
         <w:rPr>
           <w:rFonts w:ascii="Arial" w:hAnsi="Arial" w:cs="Arial"/>
@@ -193,7 +203,16 @@
           <w:sz w:val="24"/>
           <w:szCs w:val="24"/>
         </w:rPr>
-        <w:t>This structure is good for implementing CI/CD workflows because I can simply set up workflows with the specific .</w:t>
+        <w:t xml:space="preserve">This structure is good for implementing CI/CD workflows because I can simply set up workflows with the </w:t>
+      </w:r>
+      <w:proofErr w:type="gramStart"/>
+      <w:r>
+        <w:rPr>
+          <w:rFonts w:ascii="Arial" w:hAnsi="Arial" w:cs="Arial"/>
+          <w:sz w:val="24"/>
+          <w:szCs w:val="24"/>
+        </w:rPr>
+        <w:t>specific .</w:t>
       </w:r>
       <w:proofErr w:type="spellStart"/>
       <w:r>
@@ -205,6 +224,7 @@
         <w:t>tfvars</w:t>
       </w:r>
       <w:proofErr w:type="spellEnd"/>
+      <w:proofErr w:type="gramEnd"/>
       <w:r>
         <w:rPr>
           <w:rFonts w:ascii="Arial" w:hAnsi="Arial" w:cs="Arial"/>
@@ -264,43 +284,119 @@
           <w:sz w:val="24"/>
           <w:szCs w:val="24"/>
         </w:rPr>
-        <w:t xml:space="preserve">Spent lots of time fixing security issues so my code would pass the </w:t>
-      </w:r>
-      <w:proofErr w:type="spellStart"/>
-      <w:r>
-        <w:rPr>
-          <w:rFonts w:ascii="Arial" w:hAnsi="Arial" w:cs="Arial"/>
-          <w:sz w:val="24"/>
-          <w:szCs w:val="24"/>
-        </w:rPr>
-        <w:t>tfsec</w:t>
-      </w:r>
-      <w:proofErr w:type="spellEnd"/>
-      <w:r>
-        <w:rPr>
-          <w:rFonts w:ascii="Arial" w:hAnsi="Arial" w:cs="Arial"/>
-          <w:sz w:val="24"/>
-          <w:szCs w:val="24"/>
-        </w:rPr>
-        <w:t xml:space="preserve"> workflow checks. Things like not having an open port * but instead having an </w:t>
-      </w:r>
-      <w:proofErr w:type="spellStart"/>
-      <w:r>
-        <w:rPr>
-          <w:rFonts w:ascii="Arial" w:hAnsi="Arial" w:cs="Arial"/>
-          <w:sz w:val="24"/>
-          <w:szCs w:val="24"/>
-        </w:rPr>
-        <w:t>ip</w:t>
-      </w:r>
-      <w:proofErr w:type="spellEnd"/>
-      <w:r>
-        <w:rPr>
-          <w:rFonts w:ascii="Arial" w:hAnsi="Arial" w:cs="Arial"/>
-          <w:sz w:val="24"/>
-          <w:szCs w:val="24"/>
-        </w:rPr>
-        <w:t xml:space="preserve"> range that can access my network and adding a minimum TLS version to my storage account along with many other small things which took some time to fix/implement.</w:t>
+        <w:t>Spent lots of time fixing security issues so my code would pass the tfsec workflow check</w:t>
+      </w:r>
+      <w:r>
+        <w:rPr>
+          <w:rFonts w:ascii="Arial" w:hAnsi="Arial" w:cs="Arial"/>
+          <w:sz w:val="24"/>
+          <w:szCs w:val="24"/>
+        </w:rPr>
+        <w:t xml:space="preserve"> in dev workflow</w:t>
+      </w:r>
+      <w:r>
+        <w:rPr>
+          <w:rFonts w:ascii="Arial" w:hAnsi="Arial" w:cs="Arial"/>
+          <w:sz w:val="24"/>
+          <w:szCs w:val="24"/>
+        </w:rPr>
+        <w:t xml:space="preserve">. Things like having an open port * </w:t>
+      </w:r>
+      <w:r>
+        <w:rPr>
+          <w:rFonts w:ascii="Arial" w:hAnsi="Arial" w:cs="Arial"/>
+          <w:sz w:val="24"/>
+          <w:szCs w:val="24"/>
+        </w:rPr>
+        <w:t>when</w:t>
+      </w:r>
+      <w:r>
+        <w:rPr>
+          <w:rFonts w:ascii="Arial" w:hAnsi="Arial" w:cs="Arial"/>
+          <w:sz w:val="24"/>
+          <w:szCs w:val="24"/>
+        </w:rPr>
+        <w:t xml:space="preserve"> instead </w:t>
+      </w:r>
+      <w:r>
+        <w:rPr>
+          <w:rFonts w:ascii="Arial" w:hAnsi="Arial" w:cs="Arial"/>
+          <w:sz w:val="24"/>
+          <w:szCs w:val="24"/>
+        </w:rPr>
+        <w:t xml:space="preserve">you should </w:t>
+      </w:r>
+      <w:r>
+        <w:rPr>
+          <w:rFonts w:ascii="Arial" w:hAnsi="Arial" w:cs="Arial"/>
+          <w:sz w:val="24"/>
+          <w:szCs w:val="24"/>
+        </w:rPr>
+        <w:t>hav</w:t>
+      </w:r>
+      <w:r>
+        <w:rPr>
+          <w:rFonts w:ascii="Arial" w:hAnsi="Arial" w:cs="Arial"/>
+          <w:sz w:val="24"/>
+          <w:szCs w:val="24"/>
+        </w:rPr>
+        <w:t>e</w:t>
+      </w:r>
+      <w:r>
+        <w:rPr>
+          <w:rFonts w:ascii="Arial" w:hAnsi="Arial" w:cs="Arial"/>
+          <w:sz w:val="24"/>
+          <w:szCs w:val="24"/>
+        </w:rPr>
+        <w:t xml:space="preserve"> a</w:t>
+      </w:r>
+      <w:r>
+        <w:rPr>
+          <w:rFonts w:ascii="Arial" w:hAnsi="Arial" w:cs="Arial"/>
+          <w:sz w:val="24"/>
+          <w:szCs w:val="24"/>
+        </w:rPr>
+        <w:t xml:space="preserve"> smaller</w:t>
+      </w:r>
+      <w:r>
+        <w:rPr>
+          <w:rFonts w:ascii="Arial" w:hAnsi="Arial" w:cs="Arial"/>
+          <w:sz w:val="24"/>
+          <w:szCs w:val="24"/>
+        </w:rPr>
+        <w:t xml:space="preserve"> </w:t>
+      </w:r>
+      <w:r>
+        <w:rPr>
+          <w:rFonts w:ascii="Arial" w:hAnsi="Arial" w:cs="Arial"/>
+          <w:sz w:val="24"/>
+          <w:szCs w:val="24"/>
+        </w:rPr>
+        <w:t>IP</w:t>
+      </w:r>
+      <w:r>
+        <w:rPr>
+          <w:rFonts w:ascii="Arial" w:hAnsi="Arial" w:cs="Arial"/>
+          <w:sz w:val="24"/>
+          <w:szCs w:val="24"/>
+        </w:rPr>
+        <w:t xml:space="preserve"> range that can access my network</w:t>
+      </w:r>
+      <w:r>
+        <w:rPr>
+          <w:rFonts w:ascii="Arial" w:hAnsi="Arial" w:cs="Arial"/>
+          <w:sz w:val="24"/>
+          <w:szCs w:val="24"/>
+        </w:rPr>
+        <w:t>,</w:t>
+      </w:r>
+      <w:r>
+        <w:rPr>
+          <w:rFonts w:ascii="Arial" w:hAnsi="Arial" w:cs="Arial"/>
+          <w:sz w:val="24"/>
+          <w:szCs w:val="24"/>
+        </w:rPr>
+        <w:t xml:space="preserve"> adding a minimum TLS version to my storage account along with many other small things to fix/implement.</w:t>
       </w:r>
     </w:p>
     <w:p>
@@ -323,7 +419,94 @@
           <w:sz w:val="24"/>
           <w:szCs w:val="24"/>
         </w:rPr>
-        <w:t xml:space="preserve">Figuring out </w:t>
+        <w:t xml:space="preserve">I was confused at first because of how nested and long the definition of the CI/CD pipeline task on the blackboard page is so I had to spend some time figuring out how to set up the </w:t>
+      </w:r>
+      <w:proofErr w:type="spellStart"/>
+      <w:r>
+        <w:rPr>
+          <w:rFonts w:ascii="Arial" w:hAnsi="Arial" w:cs="Arial"/>
+          <w:sz w:val="24"/>
+          <w:szCs w:val="24"/>
+        </w:rPr>
+        <w:t>the</w:t>
+      </w:r>
+      <w:proofErr w:type="spellEnd"/>
+      <w:r>
+        <w:rPr>
+          <w:rFonts w:ascii="Arial" w:hAnsi="Arial" w:cs="Arial"/>
+          <w:sz w:val="24"/>
+          <w:szCs w:val="24"/>
+        </w:rPr>
+        <w:t xml:space="preserve"> corresponding steps for the github actions pipeline inside the .</w:t>
+      </w:r>
+      <w:proofErr w:type="spellStart"/>
+      <w:r>
+        <w:rPr>
+          <w:rFonts w:ascii="Arial" w:hAnsi="Arial" w:cs="Arial"/>
+          <w:sz w:val="24"/>
+          <w:szCs w:val="24"/>
+        </w:rPr>
+        <w:t>yml</w:t>
+      </w:r>
+      <w:proofErr w:type="spellEnd"/>
+      <w:r>
+        <w:rPr>
+          <w:rFonts w:ascii="Arial" w:hAnsi="Arial" w:cs="Arial"/>
+          <w:sz w:val="24"/>
+          <w:szCs w:val="24"/>
+        </w:rPr>
+        <w:t xml:space="preserve"> files</w:t>
+      </w:r>
+    </w:p>
+    <w:p>
+      <w:pPr>
+        <w:pStyle w:val="Listeavsnitt"/>
+        <w:numPr>
+          <w:ilvl w:val="0"/>
+          <w:numId w:val="2"/>
+        </w:numPr>
+        <w:spacing w:line="276" w:lineRule="auto"/>
+        <w:rPr>
+          <w:rFonts w:ascii="Arial" w:hAnsi="Arial" w:cs="Arial"/>
+          <w:sz w:val="24"/>
+          <w:szCs w:val="24"/>
+        </w:rPr>
+      </w:pPr>
+      <w:r>
+        <w:rPr>
+          <w:rFonts w:ascii="Arial" w:hAnsi="Arial" w:cs="Arial"/>
+          <w:sz w:val="24"/>
+          <w:szCs w:val="24"/>
+        </w:rPr>
+        <w:t xml:space="preserve">Figuring out how to do the automatic pull &amp; merge was challenging in </w:t>
+      </w:r>
+      <w:proofErr w:type="gramStart"/>
+      <w:r>
+        <w:rPr>
+          <w:rFonts w:ascii="Arial" w:hAnsi="Arial" w:cs="Arial"/>
+          <w:sz w:val="24"/>
+          <w:szCs w:val="24"/>
+        </w:rPr>
+        <w:t>the .</w:t>
+      </w:r>
+      <w:proofErr w:type="spellStart"/>
+      <w:r>
+        <w:rPr>
+          <w:rFonts w:ascii="Arial" w:hAnsi="Arial" w:cs="Arial"/>
+          <w:sz w:val="24"/>
+          <w:szCs w:val="24"/>
+        </w:rPr>
+        <w:t>yml</w:t>
+      </w:r>
+      <w:proofErr w:type="spellEnd"/>
+      <w:proofErr w:type="gramEnd"/>
+      <w:r>
+        <w:rPr>
+          <w:rFonts w:ascii="Arial" w:hAnsi="Arial" w:cs="Arial"/>
+          <w:sz w:val="24"/>
+          <w:szCs w:val="24"/>
+        </w:rPr>
+        <w:t xml:space="preserve"> code but also because the GITHUB_TOKEN did not have read&amp;write permissions by default and github actions automatic pull request approvals were are also turned off by default so I spent some time figuring that out and which setting that was.</w:t>
       </w:r>
     </w:p>
     <w:p>
@@ -423,11 +606,57 @@
           <w:sz w:val="24"/>
           <w:szCs w:val="24"/>
         </w:rPr>
-        <w:t>directly to the prod branch so everything is forced to go through the whole workflow process and similar things.</w:t>
+        <w:t xml:space="preserve">directly to the prod </w:t>
+      </w:r>
+      <w:r>
+        <w:rPr>
+          <w:rFonts w:ascii="Arial" w:hAnsi="Arial" w:cs="Arial"/>
+          <w:sz w:val="24"/>
+          <w:szCs w:val="24"/>
+        </w:rPr>
+        <w:t>branch,</w:t>
+      </w:r>
+      <w:r>
+        <w:rPr>
+          <w:rFonts w:ascii="Arial" w:hAnsi="Arial" w:cs="Arial"/>
+          <w:sz w:val="24"/>
+          <w:szCs w:val="24"/>
+        </w:rPr>
+        <w:t xml:space="preserve"> so everything is forced to go through the whole workflow process and similar things.</w:t>
       </w:r>
     </w:p>
     <w:p>
       <w:pPr>
+        <w:pStyle w:val="Listeavsnitt"/>
+        <w:numPr>
+          <w:ilvl w:val="0"/>
+          <w:numId w:val="1"/>
+        </w:numPr>
+        <w:spacing w:line="276" w:lineRule="auto"/>
+        <w:rPr>
+          <w:rFonts w:ascii="Arial" w:hAnsi="Arial" w:cs="Arial"/>
+          <w:sz w:val="24"/>
+          <w:szCs w:val="24"/>
+        </w:rPr>
+      </w:pPr>
+      <w:r>
+        <w:rPr>
+          <w:rFonts w:ascii="Arial" w:hAnsi="Arial" w:cs="Arial"/>
+          <w:sz w:val="24"/>
+          <w:szCs w:val="24"/>
+        </w:rPr>
+        <w:lastRenderedPageBreak/>
+        <w:t>Previous assignment general feedback talks about having resources abstracted (separating resources into different modules). This task instructs me to make a load balancer in front of the web application, so I just included it inside another module. I don’t know if this is correct so if it’s wrong, a quick improvement would be making load balancer a separate module.</w:t>
+      </w:r>
+    </w:p>
+    <w:p>
+      <w:pPr>
+        <w:pStyle w:val="Listeavsnitt"/>
+        <w:numPr>
+          <w:ilvl w:val="0"/>
+          <w:numId w:val="1"/>
+        </w:numPr>
+        <w:spacing w:line="276" w:lineRule="auto"/>
         <w:rPr>
           <w:rFonts w:ascii="Arial" w:hAnsi="Arial" w:cs="Arial"/>
           <w:sz w:val="24"/>

--- a/davidsdo-brief-report.docx
+++ b/davidsdo-brief-report.docx
@@ -508,6 +508,195 @@
         </w:rPr>
         <w:t xml:space="preserve"> code but also because the GITHUB_TOKEN did not have read&amp;write permissions by default and github actions automatic pull request approvals were are also turned off by default so I spent some time figuring that out and which setting that was.</w:t>
       </w:r>
+      <w:r>
+        <w:rPr>
+          <w:rFonts w:ascii="Arial" w:hAnsi="Arial" w:cs="Arial"/>
+          <w:sz w:val="24"/>
+          <w:szCs w:val="24"/>
+        </w:rPr>
+        <w:t xml:space="preserve"> Also understanding how to properly code automatic merging is something I’m still working on. See next below.</w:t>
+      </w:r>
+    </w:p>
+    <w:p>
+      <w:pPr>
+        <w:pStyle w:val="Listeavsnitt"/>
+        <w:numPr>
+          <w:ilvl w:val="0"/>
+          <w:numId w:val="2"/>
+        </w:numPr>
+        <w:spacing w:line="276" w:lineRule="auto"/>
+        <w:rPr>
+          <w:rFonts w:ascii="Arial" w:hAnsi="Arial" w:cs="Arial"/>
+          <w:sz w:val="24"/>
+          <w:szCs w:val="24"/>
+        </w:rPr>
+      </w:pPr>
+      <w:r>
+        <w:rPr>
+          <w:rFonts w:ascii="Arial" w:hAnsi="Arial" w:cs="Arial"/>
+          <w:sz w:val="24"/>
+          <w:szCs w:val="24"/>
+        </w:rPr>
+        <w:t>Issues</w:t>
+      </w:r>
+      <w:r>
+        <w:rPr>
+          <w:rFonts w:ascii="Arial" w:hAnsi="Arial" w:cs="Arial"/>
+          <w:sz w:val="24"/>
+          <w:szCs w:val="24"/>
+        </w:rPr>
+        <w:t xml:space="preserve"> which I am still not able to completely solve even though the code should be good (or I don’t know what is wrong):</w:t>
+      </w:r>
+    </w:p>
+    <w:p>
+      <w:pPr>
+        <w:pStyle w:val="Listeavsnitt"/>
+        <w:numPr>
+          <w:ilvl w:val="1"/>
+          <w:numId w:val="2"/>
+        </w:numPr>
+        <w:spacing w:line="276" w:lineRule="auto"/>
+        <w:rPr>
+          <w:rFonts w:ascii="Arial" w:hAnsi="Arial" w:cs="Arial"/>
+          <w:sz w:val="24"/>
+          <w:szCs w:val="24"/>
+        </w:rPr>
+      </w:pPr>
+      <w:r>
+        <w:rPr>
+          <w:rFonts w:ascii="Arial" w:hAnsi="Arial" w:cs="Arial"/>
+          <w:sz w:val="24"/>
+          <w:szCs w:val="24"/>
+        </w:rPr>
+        <w:t>When automatically merging at the end of a workflow, for example dev to staging, I always get strange merge conflicts even if I simply edit a comment to make a new commit for testing/deployment or sometimes it just won’t complete the merge for whatever reason. This could be because of my lack of experience in working with git, especially everything related to merging.</w:t>
+      </w:r>
+    </w:p>
+    <w:p>
+      <w:pPr>
+        <w:pStyle w:val="Listeavsnitt"/>
+        <w:numPr>
+          <w:ilvl w:val="1"/>
+          <w:numId w:val="2"/>
+        </w:numPr>
+        <w:spacing w:line="276" w:lineRule="auto"/>
+        <w:rPr>
+          <w:rFonts w:ascii="Arial" w:hAnsi="Arial" w:cs="Arial"/>
+          <w:sz w:val="24"/>
+          <w:szCs w:val="24"/>
+        </w:rPr>
+      </w:pPr>
+      <w:r>
+        <w:rPr>
+          <w:noProof/>
+        </w:rPr>
+        <w:lastRenderedPageBreak/>
+        <w:drawing>
+          <wp:anchor distT="0" distB="0" distL="114300" distR="114300" simplePos="0" relativeHeight="251658240" behindDoc="0" locked="0" layoutInCell="1" allowOverlap="1" wp14:anchorId="6244C345" wp14:editId="12316F93">
+            <wp:simplePos x="0" y="0"/>
+            <wp:positionH relativeFrom="column">
+              <wp:posOffset>3214454</wp:posOffset>
+            </wp:positionH>
+            <wp:positionV relativeFrom="paragraph">
+              <wp:posOffset>5368</wp:posOffset>
+            </wp:positionV>
+            <wp:extent cx="2352675" cy="1266825"/>
+            <wp:effectExtent l="0" t="0" r="9525" b="9525"/>
+            <wp:wrapSquare wrapText="bothSides"/>
+            <wp:docPr id="440580007" name="Bilde 1" descr="Et bilde som inneholder tekst, Font, skjermbilde&#10;&#10;Automatisk generert beskrivelse"/>
+            <wp:cNvGraphicFramePr>
+              <a:graphicFrameLocks xmlns:a="http://schemas.openxmlformats.org/drawingml/2006/main" noChangeAspect="1"/>
+            </wp:cNvGraphicFramePr>
+            <a:graphic xmlns:a="http://schemas.openxmlformats.org/drawingml/2006/main">
+              <a:graphicData uri="http://schemas.openxmlformats.org/drawingml/2006/picture">
+                <pic:pic xmlns:pic="http://schemas.openxmlformats.org/drawingml/2006/picture">
+                  <pic:nvPicPr>
+                    <pic:cNvPr id="440580007" name="Bilde 1" descr="Et bilde som inneholder tekst, Font, skjermbilde&#10;&#10;Automatisk generert beskrivelse"/>
+                    <pic:cNvPicPr/>
+                  </pic:nvPicPr>
+                  <pic:blipFill>
+                    <a:blip r:embed="rId7">
+                      <a:extLst>
+                        <a:ext uri="{28A0092B-C50C-407E-A947-70E740481C1C}">
+                          <a14:useLocalDpi xmlns:a14="http://schemas.microsoft.com/office/drawing/2010/main" val="0"/>
+                        </a:ext>
+                      </a:extLst>
+                    </a:blip>
+                    <a:stretch>
+                      <a:fillRect/>
+                    </a:stretch>
+                  </pic:blipFill>
+                  <pic:spPr>
+                    <a:xfrm>
+                      <a:off x="0" y="0"/>
+                      <a:ext cx="2352675" cy="1266825"/>
+                    </a:xfrm>
+                    <a:prstGeom prst="rect">
+                      <a:avLst/>
+                    </a:prstGeom>
+                  </pic:spPr>
+                </pic:pic>
+              </a:graphicData>
+            </a:graphic>
+          </wp:anchor>
+        </w:drawing>
+      </w:r>
+      <w:r>
+        <w:rPr>
+          <w:rFonts w:ascii="Arial" w:hAnsi="Arial" w:cs="Arial"/>
+          <w:sz w:val="24"/>
+          <w:szCs w:val="24"/>
+        </w:rPr>
+        <w:t>Sometimes the next</w:t>
+      </w:r>
+      <w:r>
+        <w:rPr>
+          <w:rFonts w:ascii="Arial" w:hAnsi="Arial" w:cs="Arial"/>
+          <w:sz w:val="24"/>
+          <w:szCs w:val="24"/>
+        </w:rPr>
+        <w:t xml:space="preserve"> workflow would start before the previous one finished</w:t>
+      </w:r>
+      <w:r>
+        <w:rPr>
+          <w:rFonts w:ascii="Arial" w:hAnsi="Arial" w:cs="Arial"/>
+          <w:sz w:val="24"/>
+          <w:szCs w:val="24"/>
+        </w:rPr>
+        <w:t xml:space="preserve"> even though I used the solution in the picture to the right and sometimes even when it failed, </w:t>
+      </w:r>
+      <w:proofErr w:type="gramStart"/>
+      <w:r>
+        <w:rPr>
+          <w:rFonts w:ascii="Arial" w:hAnsi="Arial" w:cs="Arial"/>
+          <w:sz w:val="24"/>
+          <w:szCs w:val="24"/>
+        </w:rPr>
+        <w:t>next</w:t>
+      </w:r>
+      <w:proofErr w:type="gramEnd"/>
+      <w:r>
+        <w:rPr>
+          <w:rFonts w:ascii="Arial" w:hAnsi="Arial" w:cs="Arial"/>
+          <w:sz w:val="24"/>
+          <w:szCs w:val="24"/>
+        </w:rPr>
+        <w:t xml:space="preserve"> one would still run, which I did not intend at all.</w:t>
+      </w:r>
+    </w:p>
+    <w:p>
+      <w:pPr>
+        <w:pStyle w:val="Listeavsnitt"/>
+        <w:numPr>
+          <w:ilvl w:val="1"/>
+          <w:numId w:val="2"/>
+        </w:numPr>
+        <w:spacing w:line="276" w:lineRule="auto"/>
+        <w:rPr>
+          <w:rFonts w:ascii="Arial" w:hAnsi="Arial" w:cs="Arial"/>
+          <w:sz w:val="24"/>
+          <w:szCs w:val="24"/>
+        </w:rPr>
+      </w:pPr>
     </w:p>
     <w:p>
       <w:pPr>
@@ -645,27 +834,11 @@
           <w:sz w:val="24"/>
           <w:szCs w:val="24"/>
         </w:rPr>
-        <w:lastRenderedPageBreak/>
         <w:t>Previous assignment general feedback talks about having resources abstracted (separating resources into different modules). This task instructs me to make a load balancer in front of the web application, so I just included it inside another module. I don’t know if this is correct so if it’s wrong, a quick improvement would be making load balancer a separate module.</w:t>
       </w:r>
-    </w:p>
-    <w:p>
-      <w:pPr>
-        <w:pStyle w:val="Listeavsnitt"/>
-        <w:numPr>
-          <w:ilvl w:val="0"/>
-          <w:numId w:val="1"/>
-        </w:numPr>
-        <w:spacing w:line="276" w:lineRule="auto"/>
-        <w:rPr>
-          <w:rFonts w:ascii="Arial" w:hAnsi="Arial" w:cs="Arial"/>
-          <w:sz w:val="24"/>
-          <w:szCs w:val="24"/>
-        </w:rPr>
-      </w:pPr>
     </w:p>
     <w:sectPr>
-      <w:headerReference w:type="default" r:id="rId7"/>
+      <w:headerReference w:type="default" r:id="rId8"/>
       <w:pgSz w:w="11906" w:h="16838"/>
       <w:pgMar w:top="1417" w:right="1417" w:bottom="1417" w:left="1417" w:header="708" w:footer="708" w:gutter="0"/>
       <w:cols w:space="708"/>
@@ -756,7 +929,7 @@
         <w:rFonts w:ascii="Symbol" w:hAnsi="Symbol" w:hint="default"/>
       </w:rPr>
     </w:lvl>
-    <w:lvl w:ilvl="1" w:tplc="04140003" w:tentative="1">
+    <w:lvl w:ilvl="1" w:tplc="04140003">
       <w:start w:val="1"/>
       <w:numFmt w:val="bullet"/>
       <w:lvlText w:val="o"/>

--- a/davidsdo-brief-report.docx
+++ b/davidsdo-brief-report.docx
@@ -73,7 +73,6 @@
         </w:rPr>
         <w:t xml:space="preserve"> with 3 </w:t>
       </w:r>
-      <w:proofErr w:type="gramStart"/>
       <w:r>
         <w:rPr>
           <w:rFonts w:ascii="Arial" w:hAnsi="Arial" w:cs="Arial"/>
@@ -92,7 +91,6 @@
         <w:t>tfvars</w:t>
       </w:r>
       <w:proofErr w:type="spellEnd"/>
-      <w:proofErr w:type="gramEnd"/>
       <w:r>
         <w:rPr>
           <w:rFonts w:ascii="Arial" w:hAnsi="Arial" w:cs="Arial"/>
@@ -157,16 +155,7 @@
           <w:sz w:val="24"/>
           <w:szCs w:val="24"/>
         </w:rPr>
-        <w:t xml:space="preserve">Scaling is also easy by just adding a new module folder. This will not affect the other modules and I can just add the new module in main.tf with the variables for </w:t>
-      </w:r>
-      <w:proofErr w:type="gramStart"/>
-      <w:r>
-        <w:rPr>
-          <w:rFonts w:ascii="Arial" w:hAnsi="Arial" w:cs="Arial"/>
-          <w:sz w:val="24"/>
-          <w:szCs w:val="24"/>
-        </w:rPr>
-        <w:t>all .</w:t>
+        <w:t>Scaling is also easy by just adding a new module folder. This will not affect the other modules and I can just add the new module in main.tf with the variables for all .</w:t>
       </w:r>
       <w:proofErr w:type="spellStart"/>
       <w:r>
@@ -178,7 +167,6 @@
         <w:t>tfvars</w:t>
       </w:r>
       <w:proofErr w:type="spellEnd"/>
-      <w:proofErr w:type="gramEnd"/>
       <w:r>
         <w:rPr>
           <w:rFonts w:ascii="Arial" w:hAnsi="Arial" w:cs="Arial"/>
@@ -203,16 +191,7 @@
           <w:sz w:val="24"/>
           <w:szCs w:val="24"/>
         </w:rPr>
-        <w:t xml:space="preserve">This structure is good for implementing CI/CD workflows because I can simply set up workflows with the </w:t>
-      </w:r>
-      <w:proofErr w:type="gramStart"/>
-      <w:r>
-        <w:rPr>
-          <w:rFonts w:ascii="Arial" w:hAnsi="Arial" w:cs="Arial"/>
-          <w:sz w:val="24"/>
-          <w:szCs w:val="24"/>
-        </w:rPr>
-        <w:t>specific .</w:t>
+        <w:t>This structure is good for implementing CI/CD workflows because I can simply set up workflows with the specific .</w:t>
       </w:r>
       <w:proofErr w:type="spellStart"/>
       <w:r>
@@ -224,7 +203,6 @@
         <w:t>tfvars</w:t>
       </w:r>
       <w:proofErr w:type="spellEnd"/>
-      <w:proofErr w:type="gramEnd"/>
       <w:r>
         <w:rPr>
           <w:rFonts w:ascii="Arial" w:hAnsi="Arial" w:cs="Arial"/>
@@ -478,16 +456,7 @@
           <w:sz w:val="24"/>
           <w:szCs w:val="24"/>
         </w:rPr>
-        <w:t xml:space="preserve">Figuring out how to do the automatic pull &amp; merge was challenging in </w:t>
-      </w:r>
-      <w:proofErr w:type="gramStart"/>
-      <w:r>
-        <w:rPr>
-          <w:rFonts w:ascii="Arial" w:hAnsi="Arial" w:cs="Arial"/>
-          <w:sz w:val="24"/>
-          <w:szCs w:val="24"/>
-        </w:rPr>
-        <w:t>the .</w:t>
+        <w:t>Figuring out how to do the automatic pull &amp; merge was challenging in the .</w:t>
       </w:r>
       <w:proofErr w:type="spellStart"/>
       <w:r>
@@ -499,7 +468,6 @@
         <w:t>yml</w:t>
       </w:r>
       <w:proofErr w:type="spellEnd"/>
-      <w:proofErr w:type="gramEnd"/>
       <w:r>
         <w:rPr>
           <w:rFonts w:ascii="Arial" w:hAnsi="Arial" w:cs="Arial"/>
@@ -545,7 +513,39 @@
           <w:sz w:val="24"/>
           <w:szCs w:val="24"/>
         </w:rPr>
-        <w:t xml:space="preserve"> which I am still not able to completely solve even though the code should be good (or I don’t know what is wrong):</w:t>
+        <w:t xml:space="preserve"> which I </w:t>
+      </w:r>
+      <w:r>
+        <w:rPr>
+          <w:rFonts w:ascii="Arial" w:hAnsi="Arial" w:cs="Arial"/>
+          <w:sz w:val="24"/>
+          <w:szCs w:val="24"/>
+        </w:rPr>
+        <w:t>think I managed to</w:t>
+      </w:r>
+      <w:r>
+        <w:rPr>
+          <w:rFonts w:ascii="Arial" w:hAnsi="Arial" w:cs="Arial"/>
+          <w:sz w:val="24"/>
+          <w:szCs w:val="24"/>
+        </w:rPr>
+        <w:t xml:space="preserve"> solve</w:t>
+      </w:r>
+      <w:r>
+        <w:rPr>
+          <w:rFonts w:ascii="Arial" w:hAnsi="Arial" w:cs="Arial"/>
+          <w:sz w:val="24"/>
+          <w:szCs w:val="24"/>
+        </w:rPr>
+        <w:t xml:space="preserve"> just in time</w:t>
+      </w:r>
+      <w:r>
+        <w:rPr>
+          <w:rFonts w:ascii="Arial" w:hAnsi="Arial" w:cs="Arial"/>
+          <w:sz w:val="24"/>
+          <w:szCs w:val="24"/>
+        </w:rPr>
+        <w:t>:</w:t>
       </w:r>
     </w:p>
     <w:p>
@@ -568,7 +568,47 @@
           <w:sz w:val="24"/>
           <w:szCs w:val="24"/>
         </w:rPr>
-        <w:t>When automatically merging at the end of a workflow, for example dev to staging, I always get strange merge conflicts even if I simply edit a comment to make a new commit for testing/deployment or sometimes it just won’t complete the merge for whatever reason. This could be because of my lack of experience in working with git, especially everything related to merging.</w:t>
+        <w:t xml:space="preserve">When automatically merging at the end of a workflow, for example dev to staging, I </w:t>
+      </w:r>
+      <w:r>
+        <w:rPr>
+          <w:rFonts w:ascii="Arial" w:hAnsi="Arial" w:cs="Arial"/>
+          <w:sz w:val="24"/>
+          <w:szCs w:val="24"/>
+        </w:rPr>
+        <w:t>got lots of</w:t>
+      </w:r>
+      <w:r>
+        <w:rPr>
+          <w:rFonts w:ascii="Arial" w:hAnsi="Arial" w:cs="Arial"/>
+          <w:sz w:val="24"/>
+          <w:szCs w:val="24"/>
+        </w:rPr>
+        <w:t xml:space="preserve"> merge conflicts</w:t>
+      </w:r>
+      <w:r>
+        <w:rPr>
+          <w:rFonts w:ascii="Arial" w:hAnsi="Arial" w:cs="Arial"/>
+          <w:sz w:val="24"/>
+          <w:szCs w:val="24"/>
+        </w:rPr>
+        <w:t xml:space="preserve"> at first because it was challenging for me to code it so it would force merge instead of just making a normal PR where I manually need to solve conflicts. I think I finally managed to make it work properly</w:t>
+      </w:r>
+      <w:r>
+        <w:rPr>
+          <w:rFonts w:ascii="Arial" w:hAnsi="Arial" w:cs="Arial"/>
+          <w:sz w:val="24"/>
+          <w:szCs w:val="24"/>
+        </w:rPr>
+        <w:t xml:space="preserve">. </w:t>
+      </w:r>
+      <w:r>
+        <w:rPr>
+          <w:rFonts w:ascii="Arial" w:hAnsi="Arial" w:cs="Arial"/>
+          <w:sz w:val="24"/>
+          <w:szCs w:val="24"/>
+        </w:rPr>
+        <w:t>This could be because of my lack of experience in working with git, especially related to merging.</w:t>
       </w:r>
     </w:p>
     <w:p>
@@ -654,33 +694,87 @@
           <w:sz w:val="24"/>
           <w:szCs w:val="24"/>
         </w:rPr>
-        <w:t xml:space="preserve"> workflow would start before the previous one finished</w:t>
-      </w:r>
-      <w:r>
-        <w:rPr>
-          <w:rFonts w:ascii="Arial" w:hAnsi="Arial" w:cs="Arial"/>
-          <w:sz w:val="24"/>
-          <w:szCs w:val="24"/>
-        </w:rPr>
-        <w:t xml:space="preserve"> even though I used the solution in the picture to the right and sometimes even when it failed, </w:t>
-      </w:r>
-      <w:proofErr w:type="gramStart"/>
-      <w:r>
-        <w:rPr>
-          <w:rFonts w:ascii="Arial" w:hAnsi="Arial" w:cs="Arial"/>
-          <w:sz w:val="24"/>
-          <w:szCs w:val="24"/>
-        </w:rPr>
-        <w:t>next</w:t>
-      </w:r>
-      <w:proofErr w:type="gramEnd"/>
-      <w:r>
-        <w:rPr>
-          <w:rFonts w:ascii="Arial" w:hAnsi="Arial" w:cs="Arial"/>
-          <w:sz w:val="24"/>
-          <w:szCs w:val="24"/>
-        </w:rPr>
-        <w:t xml:space="preserve"> one would still run, which I did not intend at all.</w:t>
+        <w:t xml:space="preserve"> workflow start</w:t>
+      </w:r>
+      <w:r>
+        <w:rPr>
+          <w:rFonts w:ascii="Arial" w:hAnsi="Arial" w:cs="Arial"/>
+          <w:sz w:val="24"/>
+          <w:szCs w:val="24"/>
+        </w:rPr>
+        <w:t>ed</w:t>
+      </w:r>
+      <w:r>
+        <w:rPr>
+          <w:rFonts w:ascii="Arial" w:hAnsi="Arial" w:cs="Arial"/>
+          <w:sz w:val="24"/>
+          <w:szCs w:val="24"/>
+        </w:rPr>
+        <w:t xml:space="preserve"> before the previous one finished</w:t>
+      </w:r>
+      <w:r>
+        <w:rPr>
+          <w:rFonts w:ascii="Arial" w:hAnsi="Arial" w:cs="Arial"/>
+          <w:sz w:val="24"/>
+          <w:szCs w:val="24"/>
+        </w:rPr>
+        <w:t xml:space="preserve"> </w:t>
+      </w:r>
+      <w:r>
+        <w:rPr>
+          <w:rFonts w:ascii="Arial" w:hAnsi="Arial" w:cs="Arial"/>
+          <w:sz w:val="24"/>
+          <w:szCs w:val="24"/>
+        </w:rPr>
+        <w:t xml:space="preserve">when the merge to the next branch </w:t>
+      </w:r>
+      <w:r>
+        <w:rPr>
+          <w:rFonts w:ascii="Arial" w:hAnsi="Arial" w:cs="Arial"/>
+          <w:sz w:val="24"/>
+          <w:szCs w:val="24"/>
+        </w:rPr>
+        <w:t>from the</w:t>
+      </w:r>
+      <w:r>
+        <w:rPr>
+          <w:rFonts w:ascii="Arial" w:hAnsi="Arial" w:cs="Arial"/>
+          <w:sz w:val="24"/>
+          <w:szCs w:val="24"/>
+        </w:rPr>
+        <w:t xml:space="preserve"> previous workflow failed, it still marked the failed workflow</w:t>
+      </w:r>
+      <w:r>
+        <w:rPr>
+          <w:rFonts w:ascii="Arial" w:hAnsi="Arial" w:cs="Arial"/>
+          <w:sz w:val="24"/>
+          <w:szCs w:val="24"/>
+        </w:rPr>
+        <w:t xml:space="preserve"> where a merge would fail</w:t>
+      </w:r>
+      <w:r>
+        <w:rPr>
+          <w:rFonts w:ascii="Arial" w:hAnsi="Arial" w:cs="Arial"/>
+          <w:sz w:val="24"/>
+          <w:szCs w:val="24"/>
+        </w:rPr>
+        <w:t xml:space="preserve"> as completed and would start a run on an older version of the code </w:t>
+      </w:r>
+      <w:r>
+        <w:rPr>
+          <w:rFonts w:ascii="Arial" w:hAnsi="Arial" w:cs="Arial"/>
+          <w:sz w:val="24"/>
+          <w:szCs w:val="24"/>
+        </w:rPr>
+        <w:t xml:space="preserve">in the next branch </w:t>
+      </w:r>
+      <w:r>
+        <w:rPr>
+          <w:rFonts w:ascii="Arial" w:hAnsi="Arial" w:cs="Arial"/>
+          <w:sz w:val="24"/>
+          <w:szCs w:val="24"/>
+        </w:rPr>
+        <w:t>which was not intended.</w:t>
       </w:r>
     </w:p>
     <w:p>
